--- a/ru/chapter 3.docx
+++ b/ru/chapter 3.docx
@@ -187,7 +187,7 @@
     </w:p>
     <w:bookmarkEnd w:id="9"/>
     <w:bookmarkEnd w:id="10"/>
-    <w:bookmarkStart w:id="15" w:name="разве-ии-не-просто-инструменты"/>
+    <w:bookmarkStart w:id="26" w:name="разве-ии-не-просто-инструменты"/>
     <w:p>
       <w:pPr>
         <w:pStyle w:val="Heading3"/>
@@ -261,11 +261,10 @@
       </w:r>
     </w:p>
     <w:bookmarkEnd w:id="14"/>
-    <w:bookmarkEnd w:id="15"/>
-    <w:bookmarkStart w:id="18" w:name="llm-уже-проявляют-инициативу."/>
-    <w:p>
-      <w:pPr>
-        <w:pStyle w:val="Heading3"/>
+    <w:bookmarkStart w:id="17" w:name="llm-уже-проявляют-инициативу."/>
+    <w:p>
+      <w:pPr>
+        <w:pStyle w:val="Heading4"/>
       </w:pPr>
       <w:r>
         <w:t xml:space="preserve">LLM уже проявляют инициативу.</w:t>
@@ -282,7 +281,7 @@
         <w:rPr>
           <w:rStyle w:val="FootnoteReference"/>
         </w:rPr>
-        <w:footnoteReference w:id="16"/>
+        <w:footnoteReference w:id="15"/>
       </w:r>
       <w:r>
         <w:t xml:space="preserve"> </w:t>
@@ -299,14 +298,14 @@
         <w:t xml:space="preserve">И можно ожидать, что ИИ будут становиться в этом только лучше. Их ведь обучают решать всё более сложные задачи.</w:t>
       </w:r>
     </w:p>
-    <w:bookmarkEnd w:id="18"/>
-    <w:bookmarkStart w:id="26" w:name="X6d259961c59aff2aea06eb427015bd6e65b568f"/>
-    <w:p>
-      <w:pPr>
-        <w:pStyle w:val="Heading3"/>
-      </w:pPr>
-      <w:r>
-        <w:t xml:space="preserve">ИИ-компании стараются наделить ИИ агентностью.</w:t>
+    <w:bookmarkEnd w:id="17"/>
+    <w:bookmarkStart w:id="25" w:name="X8a0149a9bbf66d448b5dd3533acd0b85541b40e"/>
+    <w:p>
+      <w:pPr>
+        <w:pStyle w:val="Heading4"/>
+      </w:pPr>
+      <w:r>
+        <w:t xml:space="preserve">Компании стараются наделить ИИ агентностью.</w:t>
       </w:r>
     </w:p>
     <w:p>
@@ -319,7 +318,7 @@
       <w:r>
         <w:t xml:space="preserve"> </w:t>
       </w:r>
-      <w:hyperlink r:id="rId19">
+      <w:hyperlink r:id="rId18">
         <w:r>
           <w:rPr>
             <w:rStyle w:val="Hyperlink"/>
@@ -333,7 +332,7 @@
       <w:r>
         <w:t xml:space="preserve">была посвящена новой «эпохе ИИ-агентов». Это перекликается с формулировками xAI, которые ранее в том же году описали свою модель Grok 3 как предвестника «</w:t>
       </w:r>
-      <w:hyperlink r:id="rId20">
+      <w:hyperlink r:id="rId19">
         <w:r>
           <w:rPr>
             <w:rStyle w:val="Hyperlink"/>
@@ -348,7 +347,7 @@
         <w:rPr>
           <w:rStyle w:val="FootnoteReference"/>
         </w:rPr>
-        <w:footnoteReference w:id="21"/>
+        <w:footnoteReference w:id="20"/>
       </w:r>
     </w:p>
     <w:p>
@@ -361,7 +360,7 @@
       <w:r>
         <w:t xml:space="preserve"> </w:t>
       </w:r>
-      <w:hyperlink r:id="rId23">
+      <w:hyperlink r:id="rId22">
         <w:r>
           <w:rPr>
             <w:rStyle w:val="Hyperlink"/>
@@ -378,7 +377,7 @@
       <w:r>
         <w:t xml:space="preserve"> </w:t>
       </w:r>
-      <w:hyperlink r:id="rId24">
+      <w:hyperlink r:id="rId23">
         <w:r>
           <w:rPr>
             <w:rStyle w:val="Hyperlink"/>
@@ -400,7 +399,7 @@
       <w:r>
         <w:t xml:space="preserve"> </w:t>
       </w:r>
-      <w:hyperlink r:id="rId25">
+      <w:hyperlink r:id="rId24">
         <w:r>
           <w:rPr>
             <w:rStyle w:val="Hyperlink"/>
@@ -412,6 +411,7 @@
         <w:t xml:space="preserve">, что успешно использовали своего новейшего агента для обучения улучшенной версии его самого. Один из них заявил: «Вы всё правильно поняли. Мы усердно работаем над автоматизацией [sic] собственной работы :)»</w:t>
       </w:r>
     </w:p>
+    <w:bookmarkEnd w:id="25"/>
     <w:bookmarkEnd w:id="26"/>
     <w:bookmarkStart w:id="33" w:name="X77a3d16075fdb4638a8036591f2bb54008d59c2"/>
     <w:p>
@@ -3806,7 +3806,7 @@
       </w:r>
     </w:p>
   </w:footnote>
-  <w:footnote w:id="16">
+  <w:footnote w:id="15">
     <w:p>
       <w:pPr>
         <w:pStyle w:val="FootnoteText"/>
@@ -3826,7 +3826,7 @@
       <w:r>
         <w:t xml:space="preserve"> </w:t>
       </w:r>
-      <w:hyperlink r:id="rId17">
+      <w:hyperlink r:id="rId16">
         <w:r>
           <w:rPr>
             <w:rStyle w:val="Hyperlink"/>
@@ -3839,7 +3839,7 @@
       </w:r>
     </w:p>
   </w:footnote>
-  <w:footnote w:id="21">
+  <w:footnote w:id="20">
     <w:p>
       <w:pPr>
         <w:pStyle w:val="FootnoteText"/>
@@ -3859,7 +3859,7 @@
       <w:r>
         <w:t xml:space="preserve"> </w:t>
       </w:r>
-      <w:hyperlink r:id="rId22">
+      <w:hyperlink r:id="rId21">
         <w:r>
           <w:rPr>
             <w:rStyle w:val="Hyperlink"/>
